--- a/Training Claymore Report.docx
+++ b/Training Claymore Report.docx
@@ -2148,7 +2148,7 @@
           <v:shape id="_x0000_i1045" type="#_x0000_t75" style="width:467.5pt;height:339pt" o:ole="">
             <v:imagedata r:id="rId9" o:title=""/>
           </v:shape>
-          <o:OLEObject Type="Embed" ProgID="Visio.Drawing.15" ShapeID="_x0000_i1045" DrawAspect="Content" ObjectID="_1618917575" r:id="rId10"/>
+          <o:OLEObject Type="Embed" ProgID="Visio.Drawing.15" ShapeID="_x0000_i1045" DrawAspect="Content" ObjectID="_1618981392" r:id="rId10"/>
         </w:object>
       </w:r>
     </w:p>
@@ -2667,20 +2667,195 @@
     </w:p>
     <w:p>
       <w:pPr>
-        <w:rPr>
-          <w:rFonts w:ascii="Times New Roman" w:hAnsi="Times New Roman" w:cs="Times New Roman"/>
-          <w:sz w:val="24"/>
-          <w:szCs w:val="24"/>
-        </w:rPr>
-      </w:pPr>
-      <w:r>
-        <w:rPr>
-          <w:rFonts w:ascii="Times New Roman" w:hAnsi="Times New Roman" w:cs="Times New Roman"/>
-          <w:sz w:val="24"/>
-          <w:szCs w:val="24"/>
-        </w:rPr>
-        <w:tab/>
-      </w:r>
+        <w:ind w:left="720" w:hanging="720"/>
+        <w:rPr>
+          <w:rFonts w:ascii="Times New Roman" w:hAnsi="Times New Roman" w:cs="Times New Roman"/>
+          <w:sz w:val="24"/>
+          <w:szCs w:val="24"/>
+        </w:rPr>
+      </w:pPr>
+      <w:r>
+        <w:rPr>
+          <w:rFonts w:ascii="Times New Roman" w:hAnsi="Times New Roman" w:cs="Times New Roman"/>
+          <w:sz w:val="24"/>
+          <w:szCs w:val="24"/>
+          <w:u w:val="single"/>
+        </w:rPr>
+        <w:t>Running on startup</w:t>
+      </w:r>
+      <w:r>
+        <w:rPr>
+          <w:rFonts w:ascii="Times New Roman" w:hAnsi="Times New Roman" w:cs="Times New Roman"/>
+          <w:sz w:val="24"/>
+          <w:szCs w:val="24"/>
+        </w:rPr>
+        <w:t xml:space="preserve">: </w:t>
+      </w:r>
+      <w:proofErr w:type="gramStart"/>
+      <w:r>
+        <w:rPr>
+          <w:rFonts w:ascii="Times New Roman" w:hAnsi="Times New Roman" w:cs="Times New Roman"/>
+          <w:sz w:val="24"/>
+          <w:szCs w:val="24"/>
+        </w:rPr>
+        <w:t>In order to</w:t>
+      </w:r>
+      <w:proofErr w:type="gramEnd"/>
+      <w:r>
+        <w:rPr>
+          <w:rFonts w:ascii="Times New Roman" w:hAnsi="Times New Roman" w:cs="Times New Roman"/>
+          <w:sz w:val="24"/>
+          <w:szCs w:val="24"/>
+        </w:rPr>
+        <w:t xml:space="preserve"> get the webpage to run as soon as the </w:t>
+      </w:r>
+      <w:proofErr w:type="spellStart"/>
+      <w:r>
+        <w:rPr>
+          <w:rFonts w:ascii="Times New Roman" w:hAnsi="Times New Roman" w:cs="Times New Roman"/>
+          <w:sz w:val="24"/>
+          <w:szCs w:val="24"/>
+        </w:rPr>
+        <w:t>BeagleBone</w:t>
+      </w:r>
+      <w:proofErr w:type="spellEnd"/>
+      <w:r>
+        <w:rPr>
+          <w:rFonts w:ascii="Times New Roman" w:hAnsi="Times New Roman" w:cs="Times New Roman"/>
+          <w:sz w:val="24"/>
+          <w:szCs w:val="24"/>
+        </w:rPr>
+        <w:t xml:space="preserve"> boots, put BUAROTC_claymore.html in the autorun folder of cloud9. The other code files need to be in a folder under cloud9 named “claymore”. In order to make the C code run on startup, add the follow lines of code to </w:t>
+      </w:r>
+      <w:proofErr w:type="spellStart"/>
+      <w:proofErr w:type="gramStart"/>
+      <w:r>
+        <w:rPr>
+          <w:rFonts w:ascii="Times New Roman" w:hAnsi="Times New Roman" w:cs="Times New Roman"/>
+          <w:sz w:val="24"/>
+          <w:szCs w:val="24"/>
+        </w:rPr>
+        <w:t>rc.local</w:t>
+      </w:r>
+      <w:proofErr w:type="spellEnd"/>
+      <w:proofErr w:type="gramEnd"/>
+      <w:r>
+        <w:rPr>
+          <w:rFonts w:ascii="Times New Roman" w:hAnsi="Times New Roman" w:cs="Times New Roman"/>
+          <w:sz w:val="24"/>
+          <w:szCs w:val="24"/>
+        </w:rPr>
+        <w:t>:</w:t>
+      </w:r>
+    </w:p>
+    <w:p>
+      <w:pPr>
+        <w:ind w:left="720"/>
+        <w:rPr>
+          <w:rFonts w:ascii="Times New Roman" w:hAnsi="Times New Roman" w:cs="Times New Roman"/>
+          <w:sz w:val="24"/>
+          <w:szCs w:val="24"/>
+        </w:rPr>
+      </w:pPr>
+      <w:r>
+        <w:rPr>
+          <w:rFonts w:ascii="Times New Roman" w:hAnsi="Times New Roman" w:cs="Times New Roman"/>
+          <w:sz w:val="24"/>
+          <w:szCs w:val="24"/>
+        </w:rPr>
+        <w:t>sleep 30</w:t>
+      </w:r>
+    </w:p>
+    <w:p>
+      <w:pPr>
+        <w:ind w:left="720"/>
+        <w:rPr>
+          <w:rFonts w:ascii="Times New Roman" w:hAnsi="Times New Roman" w:cs="Times New Roman"/>
+          <w:sz w:val="24"/>
+          <w:szCs w:val="24"/>
+        </w:rPr>
+      </w:pPr>
+      <w:r>
+        <w:rPr>
+          <w:rFonts w:ascii="Times New Roman" w:hAnsi="Times New Roman" w:cs="Times New Roman"/>
+          <w:sz w:val="24"/>
+          <w:szCs w:val="24"/>
+        </w:rPr>
+        <w:t>cd /var/lib/cloud9/claymore/</w:t>
+      </w:r>
+    </w:p>
+    <w:p>
+      <w:pPr>
+        <w:ind w:left="720"/>
+        <w:rPr>
+          <w:rFonts w:ascii="Times New Roman" w:hAnsi="Times New Roman" w:cs="Times New Roman"/>
+          <w:sz w:val="24"/>
+          <w:szCs w:val="24"/>
+        </w:rPr>
+      </w:pPr>
+      <w:proofErr w:type="gramStart"/>
+      <w:r>
+        <w:rPr>
+          <w:rFonts w:ascii="Times New Roman" w:hAnsi="Times New Roman" w:cs="Times New Roman"/>
+          <w:sz w:val="24"/>
+          <w:szCs w:val="24"/>
+        </w:rPr>
+        <w:t>./</w:t>
+      </w:r>
+      <w:proofErr w:type="gramEnd"/>
+      <w:r>
+        <w:rPr>
+          <w:rFonts w:ascii="Times New Roman" w:hAnsi="Times New Roman" w:cs="Times New Roman"/>
+          <w:sz w:val="24"/>
+          <w:szCs w:val="24"/>
+        </w:rPr>
+        <w:t>claymore &amp;</w:t>
+      </w:r>
+    </w:p>
+    <w:p>
+      <w:pPr>
+        <w:ind w:left="720"/>
+        <w:rPr>
+          <w:rFonts w:ascii="Times New Roman" w:hAnsi="Times New Roman" w:cs="Times New Roman"/>
+          <w:sz w:val="24"/>
+          <w:szCs w:val="24"/>
+        </w:rPr>
+      </w:pPr>
+      <w:r>
+        <w:rPr>
+          <w:rFonts w:ascii="Times New Roman" w:hAnsi="Times New Roman" w:cs="Times New Roman"/>
+          <w:sz w:val="24"/>
+          <w:szCs w:val="24"/>
+        </w:rPr>
+        <w:t xml:space="preserve">The sleep command gives the </w:t>
+      </w:r>
+      <w:proofErr w:type="spellStart"/>
+      <w:r>
+        <w:rPr>
+          <w:rFonts w:ascii="Times New Roman" w:hAnsi="Times New Roman" w:cs="Times New Roman"/>
+          <w:sz w:val="24"/>
+          <w:szCs w:val="24"/>
+        </w:rPr>
+        <w:t>BeagleBone</w:t>
+      </w:r>
+      <w:proofErr w:type="spellEnd"/>
+      <w:r>
+        <w:rPr>
+          <w:rFonts w:ascii="Times New Roman" w:hAnsi="Times New Roman" w:cs="Times New Roman"/>
+          <w:sz w:val="24"/>
+          <w:szCs w:val="24"/>
+        </w:rPr>
+        <w:t xml:space="preserve"> extra time to set up its pins before running the code. Without the sleep, the code sometimes will not work.</w:t>
+      </w:r>
+    </w:p>
+    <w:p>
+      <w:pPr>
+        <w:rPr>
+          <w:rFonts w:ascii="Times New Roman" w:hAnsi="Times New Roman" w:cs="Times New Roman"/>
+          <w:sz w:val="24"/>
+          <w:szCs w:val="24"/>
+        </w:rPr>
+      </w:pPr>
       <w:bookmarkStart w:id="0" w:name="_GoBack"/>
       <w:bookmarkEnd w:id="0"/>
     </w:p>

--- a/Training Claymore Report.docx
+++ b/Training Claymore Report.docx
@@ -1,6 +1,6 @@
 
 <file path=word/document.xml><?xml version="1.0" encoding="utf-8"?>
-<w:document xmlns:wpc="http://schemas.microsoft.com/office/word/2010/wordprocessingCanvas" xmlns:cx="http://schemas.microsoft.com/office/drawing/2014/chartex" xmlns:cx1="http://schemas.microsoft.com/office/drawing/2015/9/8/chartex" xmlns:cx2="http://schemas.microsoft.com/office/drawing/2015/10/21/chartex" xmlns:cx3="http://schemas.microsoft.com/office/drawing/2016/5/9/chartex" xmlns:cx4="http://schemas.microsoft.com/office/drawing/2016/5/10/chartex" xmlns:cx5="http://schemas.microsoft.com/office/drawing/2016/5/11/chartex" xmlns:cx6="http://schemas.microsoft.com/office/drawing/2016/5/12/chartex" xmlns:cx7="http://schemas.microsoft.com/office/drawing/2016/5/13/chartex" xmlns:cx8="http://schemas.microsoft.com/office/drawing/2016/5/14/chartex" xmlns:mc="http://schemas.openxmlformats.org/markup-compatibility/2006" xmlns:aink="http://schemas.microsoft.com/office/drawing/2016/ink" xmlns:am3d="http://schemas.microsoft.com/office/drawing/2017/model3d" xmlns:o="urn:schemas-microsoft-com:office:office" xmlns:r="http://schemas.openxmlformats.org/officeDocument/2006/relationships" xmlns:m="http://schemas.openxmlformats.org/officeDocument/2006/math" xmlns:v="urn:schemas-microsoft-com:vml" xmlns:wp14="http://schemas.microsoft.com/office/word/2010/wordprocessingDrawing" xmlns:wp="http://schemas.openxmlformats.org/drawingml/2006/wordprocessingDrawing" xmlns:w10="urn:schemas-microsoft-com:office:word" xmlns:w="http://schemas.openxmlformats.org/wordprocessingml/2006/main" xmlns:w14="http://schemas.microsoft.com/office/word/2010/wordml" xmlns:w15="http://schemas.microsoft.com/office/word/2012/wordml" xmlns:w16cid="http://schemas.microsoft.com/office/word/2016/wordml/cid" xmlns:w16se="http://schemas.microsoft.com/office/word/2015/wordml/symex" xmlns:wpg="http://schemas.microsoft.com/office/word/2010/wordprocessingGroup" xmlns:wpi="http://schemas.microsoft.com/office/word/2010/wordprocessingInk" xmlns:wne="http://schemas.microsoft.com/office/word/2006/wordml" xmlns:wps="http://schemas.microsoft.com/office/word/2010/wordprocessingShape" mc:Ignorable="w14 w15 w16se w16cid wp14">
+<w:document xmlns:wpc="http://schemas.microsoft.com/office/word/2010/wordprocessingCanvas" xmlns:cx="http://schemas.microsoft.com/office/drawing/2014/chartex" xmlns:cx1="http://schemas.microsoft.com/office/drawing/2015/9/8/chartex" xmlns:mc="http://schemas.openxmlformats.org/markup-compatibility/2006" xmlns:o="urn:schemas-microsoft-com:office:office" xmlns:r="http://schemas.openxmlformats.org/officeDocument/2006/relationships" xmlns:m="http://schemas.openxmlformats.org/officeDocument/2006/math" xmlns:v="urn:schemas-microsoft-com:vml" xmlns:wp14="http://schemas.microsoft.com/office/word/2010/wordprocessingDrawing" xmlns:wp="http://schemas.openxmlformats.org/drawingml/2006/wordprocessingDrawing" xmlns:w10="urn:schemas-microsoft-com:office:word" xmlns:w="http://schemas.openxmlformats.org/wordprocessingml/2006/main" xmlns:w14="http://schemas.microsoft.com/office/word/2010/wordml" xmlns:w15="http://schemas.microsoft.com/office/word/2012/wordml" xmlns:w16se="http://schemas.microsoft.com/office/word/2015/wordml/symex" xmlns:wpg="http://schemas.microsoft.com/office/word/2010/wordprocessingGroup" xmlns:wpi="http://schemas.microsoft.com/office/word/2010/wordprocessingInk" xmlns:wne="http://schemas.microsoft.com/office/word/2006/wordml" xmlns:wps="http://schemas.microsoft.com/office/word/2010/wordprocessingShape" mc:Ignorable="w14 w15 w16se wp14">
   <w:body>
     <w:p>
       <w:pPr>
@@ -63,7 +63,7 @@
                     </pic:cNvPicPr>
                   </pic:nvPicPr>
                   <pic:blipFill>
-                    <a:blip r:embed="rId5"/>
+                    <a:blip r:embed="rId6"/>
                     <a:stretch>
                       <a:fillRect/>
                     </a:stretch>
@@ -114,7 +114,7 @@
                     <pic:cNvPicPr/>
                   </pic:nvPicPr>
                   <pic:blipFill>
-                    <a:blip r:embed="rId6" cstate="print">
+                    <a:blip r:embed="rId7" cstate="print">
                       <a:extLst>
                         <a:ext uri="{28A0092B-C50C-407E-A947-70E740481C1C}">
                           <a14:useLocalDpi xmlns:a14="http://schemas.microsoft.com/office/drawing/2010/main" val="0"/>
@@ -210,7 +210,21 @@
           <w:rFonts w:ascii="Times New Roman" w:hAnsi="Times New Roman" w:cs="Times New Roman"/>
           <w:sz w:val="24"/>
         </w:rPr>
-        <w:t xml:space="preserve"> It uses C-4 explosives to launch steel balls into a wide spray like a shotgun. Baylor Army ROTC uses training claymore during tactical exercises, but these claymores are just blocks of wood and do not do anything when “triggered.”</w:t>
+        <w:t xml:space="preserve"> It uses C-4 </w:t>
+      </w:r>
+      <w:r>
+        <w:rPr>
+          <w:rFonts w:ascii="Times New Roman" w:hAnsi="Times New Roman" w:cs="Times New Roman"/>
+          <w:sz w:val="24"/>
+        </w:rPr>
+        <w:t>explosives to launch steel ball bearings</w:t>
+      </w:r>
+      <w:r>
+        <w:rPr>
+          <w:rFonts w:ascii="Times New Roman" w:hAnsi="Times New Roman" w:cs="Times New Roman"/>
+          <w:sz w:val="24"/>
+        </w:rPr>
+        <w:t xml:space="preserve"> into a wide spray like a shotgun. Baylor Army ROTC uses training claymore during tactical exercises, but these claymores are just blocks of wood and do not do anything when “triggered.”</w:t>
       </w:r>
       <w:r>
         <w:rPr>
@@ -219,13 +233,117 @@
         </w:rPr>
         <w:t xml:space="preserve"> </w:t>
       </w:r>
+      <w:r>
+        <w:rPr>
+          <w:rFonts w:ascii="Times New Roman" w:hAnsi="Times New Roman" w:cs="Times New Roman"/>
+          <w:sz w:val="24"/>
+        </w:rPr>
+        <w:t>In order to enhance the training by making a claymore that actually had effect when triggered, this device was created</w:t>
+      </w:r>
+      <w:r>
+        <w:rPr>
+          <w:rFonts w:ascii="Times New Roman" w:hAnsi="Times New Roman" w:cs="Times New Roman"/>
+          <w:sz w:val="24"/>
+        </w:rPr>
+        <w:t>.</w:t>
+      </w:r>
+    </w:p>
+    <w:p>
+      <w:pPr>
+        <w:ind w:firstLine="720"/>
+        <w:rPr>
+          <w:rFonts w:ascii="Times New Roman" w:hAnsi="Times New Roman" w:cs="Times New Roman"/>
+          <w:sz w:val="24"/>
+        </w:rPr>
+      </w:pPr>
+      <w:r>
+        <w:rPr>
+          <w:rFonts w:ascii="Times New Roman" w:hAnsi="Times New Roman" w:cs="Times New Roman"/>
+          <w:sz w:val="24"/>
+        </w:rPr>
+        <w:t>This device mimics a real cl</w:t>
+      </w:r>
+      <w:r>
+        <w:rPr>
+          <w:rFonts w:ascii="Times New Roman" w:hAnsi="Times New Roman" w:cs="Times New Roman"/>
+          <w:sz w:val="24"/>
+        </w:rPr>
+        <w:t>aymore but uses lights and sound</w:t>
+      </w:r>
+      <w:r>
+        <w:rPr>
+          <w:rFonts w:ascii="Times New Roman" w:hAnsi="Times New Roman" w:cs="Times New Roman"/>
+          <w:sz w:val="24"/>
+        </w:rPr>
+        <w:t xml:space="preserve"> to simulate the explosion instead of exploding.</w:t>
+      </w:r>
+      <w:r>
+        <w:rPr>
+          <w:rFonts w:ascii="Times New Roman" w:hAnsi="Times New Roman" w:cs="Times New Roman"/>
+          <w:sz w:val="24"/>
+        </w:rPr>
+        <w:t xml:space="preserve"> The device </w:t>
+      </w:r>
+      <w:r>
+        <w:rPr>
+          <w:rFonts w:ascii="Times New Roman" w:hAnsi="Times New Roman" w:cs="Times New Roman"/>
+          <w:sz w:val="24"/>
+        </w:rPr>
+        <w:t xml:space="preserve">also does not use wire connecting to a physical trigger. Instead, it uses </w:t>
+      </w:r>
+      <w:r>
+        <w:rPr>
+          <w:rFonts w:ascii="Times New Roman" w:hAnsi="Times New Roman" w:cs="Times New Roman"/>
+          <w:sz w:val="24"/>
+        </w:rPr>
+        <w:t>wireless capabilities with a webpage that</w:t>
+      </w:r>
+      <w:r>
+        <w:rPr>
+          <w:rFonts w:ascii="Times New Roman" w:hAnsi="Times New Roman" w:cs="Times New Roman"/>
+          <w:sz w:val="24"/>
+        </w:rPr>
+        <w:t xml:space="preserve"> allows the user to select from a manual trigger and motion sensing. Using a cell phone, the user can connect to a </w:t>
+      </w:r>
+      <w:proofErr w:type="spellStart"/>
+      <w:r>
+        <w:rPr>
+          <w:rFonts w:ascii="Times New Roman" w:hAnsi="Times New Roman" w:cs="Times New Roman"/>
+          <w:sz w:val="24"/>
+        </w:rPr>
+        <w:t>BeagleBone</w:t>
+      </w:r>
+      <w:proofErr w:type="spellEnd"/>
+      <w:r>
+        <w:rPr>
+          <w:rFonts w:ascii="Times New Roman" w:hAnsi="Times New Roman" w:cs="Times New Roman"/>
+          <w:sz w:val="24"/>
+        </w:rPr>
+        <w:t xml:space="preserve"> Black Wireless through the </w:t>
+      </w:r>
+      <w:proofErr w:type="spellStart"/>
+      <w:r>
+        <w:rPr>
+          <w:rFonts w:ascii="Times New Roman" w:hAnsi="Times New Roman" w:cs="Times New Roman"/>
+          <w:sz w:val="24"/>
+        </w:rPr>
+        <w:t>BeagleBone’s</w:t>
+      </w:r>
+      <w:proofErr w:type="spellEnd"/>
+      <w:r>
+        <w:rPr>
+          <w:rFonts w:ascii="Times New Roman" w:hAnsi="Times New Roman" w:cs="Times New Roman"/>
+          <w:sz w:val="24"/>
+        </w:rPr>
+        <w:t xml:space="preserve"> Wi-Fi. From there, the user can open a webpage and select whether to trigger the claymore manually or use motion sensing to trigger it. When it is triggered, 4 LED </w:t>
+      </w:r>
       <w:proofErr w:type="gramStart"/>
       <w:r>
         <w:rPr>
           <w:rFonts w:ascii="Times New Roman" w:hAnsi="Times New Roman" w:cs="Times New Roman"/>
           <w:sz w:val="24"/>
         </w:rPr>
-        <w:t>In order to</w:t>
+        <w:t>panels</w:t>
       </w:r>
       <w:proofErr w:type="gramEnd"/>
       <w:r>
@@ -233,76 +351,7 @@
           <w:rFonts w:ascii="Times New Roman" w:hAnsi="Times New Roman" w:cs="Times New Roman"/>
           <w:sz w:val="24"/>
         </w:rPr>
-        <w:t xml:space="preserve"> enhance the training by making a claymore that actually had effect when triggered, this device was created</w:t>
-      </w:r>
-      <w:r>
-        <w:rPr>
-          <w:rFonts w:ascii="Times New Roman" w:hAnsi="Times New Roman" w:cs="Times New Roman"/>
-          <w:sz w:val="24"/>
-        </w:rPr>
-        <w:t>.</w:t>
-      </w:r>
-    </w:p>
-    <w:p>
-      <w:pPr>
-        <w:ind w:firstLine="720"/>
-        <w:rPr>
-          <w:rFonts w:ascii="Times New Roman" w:hAnsi="Times New Roman" w:cs="Times New Roman"/>
-          <w:sz w:val="24"/>
-        </w:rPr>
-      </w:pPr>
-      <w:r>
-        <w:rPr>
-          <w:rFonts w:ascii="Times New Roman" w:hAnsi="Times New Roman" w:cs="Times New Roman"/>
-          <w:sz w:val="24"/>
-        </w:rPr>
-        <w:t>This device mimics a real claymore but uses lights and noise to simulate the explosion instead of exploding.</w:t>
-      </w:r>
-      <w:r>
-        <w:rPr>
-          <w:rFonts w:ascii="Times New Roman" w:hAnsi="Times New Roman" w:cs="Times New Roman"/>
-          <w:sz w:val="24"/>
-        </w:rPr>
-        <w:t xml:space="preserve"> The device </w:t>
-      </w:r>
-      <w:r>
-        <w:rPr>
-          <w:rFonts w:ascii="Times New Roman" w:hAnsi="Times New Roman" w:cs="Times New Roman"/>
-          <w:sz w:val="24"/>
-        </w:rPr>
-        <w:t xml:space="preserve">also does not use wire connecting to a physical trigger. Instead, it uses a webpage which allows the user to select from a manual trigger and motion sensing. Using a cell phone, the user can connect to a </w:t>
-      </w:r>
-      <w:proofErr w:type="spellStart"/>
-      <w:r>
-        <w:rPr>
-          <w:rFonts w:ascii="Times New Roman" w:hAnsi="Times New Roman" w:cs="Times New Roman"/>
-          <w:sz w:val="24"/>
-        </w:rPr>
-        <w:t>BeagleBone</w:t>
-      </w:r>
-      <w:proofErr w:type="spellEnd"/>
-      <w:r>
-        <w:rPr>
-          <w:rFonts w:ascii="Times New Roman" w:hAnsi="Times New Roman" w:cs="Times New Roman"/>
-          <w:sz w:val="24"/>
-        </w:rPr>
-        <w:t xml:space="preserve"> Black Wireless through the </w:t>
-      </w:r>
-      <w:proofErr w:type="spellStart"/>
-      <w:r>
-        <w:rPr>
-          <w:rFonts w:ascii="Times New Roman" w:hAnsi="Times New Roman" w:cs="Times New Roman"/>
-          <w:sz w:val="24"/>
-        </w:rPr>
-        <w:t>BeagleBone’s</w:t>
-      </w:r>
-      <w:proofErr w:type="spellEnd"/>
-      <w:r>
-        <w:rPr>
-          <w:rFonts w:ascii="Times New Roman" w:hAnsi="Times New Roman" w:cs="Times New Roman"/>
-          <w:sz w:val="24"/>
-        </w:rPr>
-        <w:t xml:space="preserve"> Wi-Fi. From there, the user can open a webpage and select whether to trigger the claymore manually or use motion sensing to trigger it. When it is triggered, 4 LED panels flash and 4 small</w:t>
+        <w:t xml:space="preserve"> flash and 4 small</w:t>
       </w:r>
       <w:r>
         <w:rPr>
@@ -316,7 +365,21 @@
           <w:rFonts w:ascii="Times New Roman" w:hAnsi="Times New Roman" w:cs="Times New Roman"/>
           <w:sz w:val="24"/>
         </w:rPr>
-        <w:t xml:space="preserve"> go off for ten seconds.</w:t>
+        <w:t xml:space="preserve"> </w:t>
+      </w:r>
+      <w:r>
+        <w:rPr>
+          <w:rFonts w:ascii="Times New Roman" w:hAnsi="Times New Roman" w:cs="Times New Roman"/>
+          <w:sz w:val="24"/>
+        </w:rPr>
+        <w:t>emit sound</w:t>
+      </w:r>
+      <w:r>
+        <w:rPr>
+          <w:rFonts w:ascii="Times New Roman" w:hAnsi="Times New Roman" w:cs="Times New Roman"/>
+          <w:sz w:val="24"/>
+        </w:rPr>
+        <w:t xml:space="preserve"> for ten seconds.</w:t>
       </w:r>
     </w:p>
     <w:p>
@@ -630,7 +693,21 @@
           <w:rFonts w:ascii="Times New Roman" w:hAnsi="Times New Roman" w:cs="Times New Roman"/>
           <w:sz w:val="24"/>
         </w:rPr>
-        <w:t xml:space="preserve">powered for a couple hours at a time. Besides the webpage, the inputs and outputs of the device are </w:t>
+        <w:t xml:space="preserve">powered for a couple </w:t>
+      </w:r>
+      <w:r>
+        <w:rPr>
+          <w:rFonts w:ascii="Times New Roman" w:hAnsi="Times New Roman" w:cs="Times New Roman"/>
+          <w:sz w:val="24"/>
+        </w:rPr>
+        <w:t xml:space="preserve">of </w:t>
+      </w:r>
+      <w:r>
+        <w:rPr>
+          <w:rFonts w:ascii="Times New Roman" w:hAnsi="Times New Roman" w:cs="Times New Roman"/>
+          <w:sz w:val="24"/>
+        </w:rPr>
+        <w:t xml:space="preserve">hours at a time. Besides the webpage, the inputs and outputs of the device are </w:t>
       </w:r>
       <w:r>
         <w:rPr>
@@ -748,7 +825,7 @@
                     </pic:cNvPicPr>
                   </pic:nvPicPr>
                   <pic:blipFill>
-                    <a:blip r:embed="rId7">
+                    <a:blip r:embed="rId8">
                       <a:extLst>
                         <a:ext uri="{28A0092B-C50C-407E-A947-70E740481C1C}">
                           <a14:useLocalDpi xmlns:a14="http://schemas.microsoft.com/office/drawing/2010/main" val="0"/>
@@ -851,25 +928,7 @@
           <w:sz w:val="24"/>
           <w:szCs w:val="24"/>
         </w:rPr>
-        <w:t xml:space="preserve">All components on this project were powered by a power brick that </w:t>
-      </w:r>
-      <w:proofErr w:type="gramStart"/>
-      <w:r>
-        <w:rPr>
-          <w:rFonts w:ascii="Times New Roman" w:eastAsia="Times New Roman" w:hAnsi="Times New Roman" w:cs="Times New Roman"/>
-          <w:sz w:val="24"/>
-          <w:szCs w:val="24"/>
-        </w:rPr>
-        <w:t>was capable of providing</w:t>
-      </w:r>
-      <w:proofErr w:type="gramEnd"/>
-      <w:r>
-        <w:rPr>
-          <w:rFonts w:ascii="Times New Roman" w:eastAsia="Times New Roman" w:hAnsi="Times New Roman" w:cs="Times New Roman"/>
-          <w:sz w:val="24"/>
-          <w:szCs w:val="24"/>
-        </w:rPr>
-        <w:t xml:space="preserve"> 4.8V out of each of its three power ports simultaneously.  This power source was chosen for its ability to provide up to 22Ah as well as its potential to power multiple systems at the same time.  In this case, the brick powered a </w:t>
+        <w:t xml:space="preserve">All components on this project were powered by a power brick that was capable of providing 4.8V out of each of its three power ports simultaneously. This power source was chosen for its ability to provide up to 22Ah as well as its potential to power multiple systems at the same time. In this case, the brick powered a </w:t>
       </w:r>
       <w:proofErr w:type="spellStart"/>
       <w:r>
@@ -887,25 +946,39 @@
           <w:sz w:val="24"/>
           <w:szCs w:val="24"/>
         </w:rPr>
-        <w:t xml:space="preserve">, the LED system, and the PIR and magnetic buzzer system.  The power brick is also very easy to charge requiring only a wall plug to micro-USB </w:t>
-      </w:r>
-      <w:proofErr w:type="gramStart"/>
-      <w:r>
-        <w:rPr>
-          <w:rFonts w:ascii="Times New Roman" w:eastAsia="Times New Roman" w:hAnsi="Times New Roman" w:cs="Times New Roman"/>
-          <w:sz w:val="24"/>
-          <w:szCs w:val="24"/>
-        </w:rPr>
-        <w:t>similar to</w:t>
-      </w:r>
-      <w:proofErr w:type="gramEnd"/>
-      <w:r>
-        <w:rPr>
-          <w:rFonts w:ascii="Times New Roman" w:eastAsia="Times New Roman" w:hAnsi="Times New Roman" w:cs="Times New Roman"/>
-          <w:sz w:val="24"/>
-          <w:szCs w:val="24"/>
-        </w:rPr>
-        <w:t xml:space="preserve"> most cell phone chargers today.  The </w:t>
+        <w:t>, the LED system, and the PIR and magnetic buzzer system. The power brick is also very easy to charge</w:t>
+      </w:r>
+      <w:r>
+        <w:rPr>
+          <w:rFonts w:ascii="Times New Roman" w:eastAsia="Times New Roman" w:hAnsi="Times New Roman" w:cs="Times New Roman"/>
+          <w:sz w:val="24"/>
+          <w:szCs w:val="24"/>
+        </w:rPr>
+        <w:t>;</w:t>
+      </w:r>
+      <w:r>
+        <w:rPr>
+          <w:rFonts w:ascii="Times New Roman" w:eastAsia="Times New Roman" w:hAnsi="Times New Roman" w:cs="Times New Roman"/>
+          <w:sz w:val="24"/>
+          <w:szCs w:val="24"/>
+        </w:rPr>
+        <w:t xml:space="preserve"> requiring only a wall p</w:t>
+      </w:r>
+      <w:r>
+        <w:rPr>
+          <w:rFonts w:ascii="Times New Roman" w:eastAsia="Times New Roman" w:hAnsi="Times New Roman" w:cs="Times New Roman"/>
+          <w:sz w:val="24"/>
+          <w:szCs w:val="24"/>
+        </w:rPr>
+        <w:t>lug to micro-USB similar to common</w:t>
+      </w:r>
+      <w:r>
+        <w:rPr>
+          <w:rFonts w:ascii="Times New Roman" w:eastAsia="Times New Roman" w:hAnsi="Times New Roman" w:cs="Times New Roman"/>
+          <w:sz w:val="24"/>
+          <w:szCs w:val="24"/>
+        </w:rPr>
+        <w:t xml:space="preserve"> cell phone chargers today. The </w:t>
       </w:r>
       <w:proofErr w:type="spellStart"/>
       <w:r>
@@ -942,7 +1015,7 @@
           <w:sz w:val="24"/>
           <w:szCs w:val="24"/>
         </w:rPr>
-        <w:t xml:space="preserve">The four LED panels were connected in parallel and received power from the power brick through power port 2.  However, to achieve full brightness of the LEDs, a voltage converter was used between the power brick and LEDs to boost the voltage from 4.8V to 12V.  A PSMN2R0-30PL MOSFET acted as the switch between the power brick and LEDs and was controlled by the P9.12 pin on the </w:t>
+        <w:t xml:space="preserve">The four LED panels were connected in parallel and received power from the power brick through power port 2. However, to achieve full brightness of the LEDs, a voltage converter was used between the power brick and LEDs to boost the voltage from 4.8V to 12V. A PSMN2R0-30PL MOSFET acted as the switch between the power brick and LEDs and was controlled by the P9.12 pin on the </w:t>
       </w:r>
       <w:proofErr w:type="spellStart"/>
       <w:r>
@@ -960,7 +1033,23 @@
           <w:sz w:val="24"/>
           <w:szCs w:val="24"/>
         </w:rPr>
-        <w:t xml:space="preserve">.  The LEDs pulled about 5 amps, so the purpose of the MOSFET was to isolate the LEDs from the </w:t>
+        <w:t>.</w:t>
+      </w:r>
+      <w:r>
+        <w:rPr>
+          <w:rFonts w:ascii="Times New Roman" w:eastAsia="Times New Roman" w:hAnsi="Times New Roman" w:cs="Times New Roman"/>
+          <w:sz w:val="24"/>
+          <w:szCs w:val="24"/>
+        </w:rPr>
+        <w:t xml:space="preserve"> The LEDs pulled a combined current of about 5A</w:t>
+      </w:r>
+      <w:r>
+        <w:rPr>
+          <w:rFonts w:ascii="Times New Roman" w:eastAsia="Times New Roman" w:hAnsi="Times New Roman" w:cs="Times New Roman"/>
+          <w:sz w:val="24"/>
+          <w:szCs w:val="24"/>
+        </w:rPr>
+        <w:t xml:space="preserve">, so the purpose of the MOSFET was to isolate the LEDs from the </w:t>
       </w:r>
       <w:proofErr w:type="spellStart"/>
       <w:r>
@@ -1090,7 +1179,7 @@
                     </pic:cNvPicPr>
                   </pic:nvPicPr>
                   <pic:blipFill>
-                    <a:blip r:embed="rId8" cstate="print">
+                    <a:blip r:embed="rId9" cstate="print">
                       <a:extLst>
                         <a:ext uri="{28A0092B-C50C-407E-A947-70E740481C1C}">
                           <a14:useLocalDpi xmlns:a14="http://schemas.microsoft.com/office/drawing/2010/main" val="0"/>
@@ -1366,23 +1455,13 @@
           <w:szCs w:val="24"/>
         </w:rPr>
       </w:pPr>
-      <w:proofErr w:type="gramStart"/>
-      <w:r>
-        <w:rPr>
-          <w:rFonts w:ascii="Times New Roman" w:eastAsia="Times New Roman" w:hAnsi="Times New Roman" w:cs="Times New Roman"/>
-          <w:sz w:val="24"/>
-          <w:szCs w:val="24"/>
-        </w:rPr>
-        <w:t>Made out of</w:t>
-      </w:r>
-      <w:proofErr w:type="gramEnd"/>
-      <w:r>
-        <w:rPr>
-          <w:rFonts w:ascii="Times New Roman" w:eastAsia="Times New Roman" w:hAnsi="Times New Roman" w:cs="Times New Roman"/>
-          <w:sz w:val="24"/>
-          <w:szCs w:val="24"/>
-        </w:rPr>
-        <w:t xml:space="preserve"> wood and steel components</w:t>
+      <w:r>
+        <w:rPr>
+          <w:rFonts w:ascii="Times New Roman" w:eastAsia="Times New Roman" w:hAnsi="Times New Roman" w:cs="Times New Roman"/>
+          <w:sz w:val="24"/>
+          <w:szCs w:val="24"/>
+        </w:rPr>
+        <w:t>Made out of wood and steel components</w:t>
       </w:r>
     </w:p>
     <w:p>
@@ -1412,6 +1491,254 @@
       <w:pPr>
         <w:pStyle w:val="ListParagraph"/>
         <w:numPr>
+          <w:ilvl w:val="1"/>
+          <w:numId w:val="3"/>
+        </w:numPr>
+        <w:spacing w:after="120" w:line="240" w:lineRule="auto"/>
+        <w:rPr>
+          <w:rFonts w:ascii="Times New Roman" w:eastAsia="Times New Roman" w:hAnsi="Times New Roman" w:cs="Times New Roman"/>
+          <w:sz w:val="24"/>
+          <w:szCs w:val="24"/>
+        </w:rPr>
+      </w:pPr>
+      <w:r>
+        <w:rPr>
+          <w:rFonts w:ascii="Times New Roman" w:eastAsia="Times New Roman" w:hAnsi="Times New Roman" w:cs="Times New Roman"/>
+          <w:sz w:val="24"/>
+          <w:szCs w:val="24"/>
+        </w:rPr>
+        <w:t>8</w:t>
+      </w:r>
+      <w:r>
+        <w:rPr>
+          <w:rFonts w:ascii="Times New Roman" w:eastAsia="Times New Roman" w:hAnsi="Times New Roman" w:cs="Times New Roman"/>
+          <w:sz w:val="24"/>
+          <w:szCs w:val="24"/>
+        </w:rPr>
+        <w:t xml:space="preserve"> </w:t>
+      </w:r>
+      <m:oMath>
+        <m:f>
+          <m:fPr>
+            <m:ctrlPr>
+              <w:rPr>
+                <w:rFonts w:ascii="Cambria Math" w:eastAsia="Times New Roman" w:hAnsi="Cambria Math" w:cs="Times New Roman"/>
+                <w:i/>
+                <w:sz w:val="24"/>
+                <w:szCs w:val="24"/>
+              </w:rPr>
+            </m:ctrlPr>
+          </m:fPr>
+          <m:num>
+            <m:r>
+              <w:rPr>
+                <w:rFonts w:ascii="Cambria Math" w:eastAsia="Times New Roman" w:hAnsi="Cambria Math" w:cs="Times New Roman"/>
+                <w:sz w:val="24"/>
+                <w:szCs w:val="24"/>
+              </w:rPr>
+              <m:t>1</m:t>
+            </m:r>
+          </m:num>
+          <m:den>
+            <m:r>
+              <w:rPr>
+                <w:rFonts w:ascii="Cambria Math" w:eastAsia="Times New Roman" w:hAnsi="Cambria Math" w:cs="Times New Roman"/>
+                <w:sz w:val="24"/>
+                <w:szCs w:val="24"/>
+              </w:rPr>
+              <m:t>2</m:t>
+            </m:r>
+          </m:den>
+        </m:f>
+        <m:r>
+          <w:rPr>
+            <w:rFonts w:ascii="Cambria Math" w:eastAsia="Times New Roman" w:hAnsi="Cambria Math" w:cs="Times New Roman"/>
+            <w:sz w:val="24"/>
+            <w:szCs w:val="24"/>
+          </w:rPr>
+          <m:t xml:space="preserve"> </m:t>
+        </m:r>
+      </m:oMath>
+      <w:r>
+        <w:rPr>
+          <w:rFonts w:ascii="Times New Roman" w:eastAsia="Times New Roman" w:hAnsi="Times New Roman" w:cs="Times New Roman"/>
+          <w:sz w:val="24"/>
+          <w:szCs w:val="24"/>
+        </w:rPr>
+        <w:t xml:space="preserve">in x 1 </w:t>
+      </w:r>
+      <m:oMath>
+        <m:f>
+          <m:fPr>
+            <m:ctrlPr>
+              <w:rPr>
+                <w:rFonts w:ascii="Cambria Math" w:eastAsia="Times New Roman" w:hAnsi="Cambria Math" w:cs="Times New Roman"/>
+                <w:i/>
+                <w:sz w:val="24"/>
+                <w:szCs w:val="24"/>
+              </w:rPr>
+            </m:ctrlPr>
+          </m:fPr>
+          <m:num>
+            <m:r>
+              <w:rPr>
+                <w:rFonts w:ascii="Cambria Math" w:eastAsia="Times New Roman" w:hAnsi="Cambria Math" w:cs="Times New Roman"/>
+                <w:sz w:val="24"/>
+                <w:szCs w:val="24"/>
+              </w:rPr>
+              <m:t>3</m:t>
+            </m:r>
+          </m:num>
+          <m:den>
+            <m:r>
+              <w:rPr>
+                <w:rFonts w:ascii="Cambria Math" w:eastAsia="Times New Roman" w:hAnsi="Cambria Math" w:cs="Times New Roman"/>
+                <w:sz w:val="24"/>
+                <w:szCs w:val="24"/>
+              </w:rPr>
+              <m:t>8</m:t>
+            </m:r>
+          </m:den>
+        </m:f>
+      </m:oMath>
+      <w:r>
+        <w:rPr>
+          <w:rFonts w:ascii="Times New Roman" w:eastAsia="Times New Roman" w:hAnsi="Times New Roman" w:cs="Times New Roman"/>
+          <w:sz w:val="24"/>
+          <w:szCs w:val="24"/>
+        </w:rPr>
+        <w:t xml:space="preserve"> in x 5 </w:t>
+      </w:r>
+      <m:oMath>
+        <m:f>
+          <m:fPr>
+            <m:ctrlPr>
+              <w:rPr>
+                <w:rFonts w:ascii="Cambria Math" w:eastAsia="Times New Roman" w:hAnsi="Cambria Math" w:cs="Times New Roman"/>
+                <w:i/>
+                <w:sz w:val="24"/>
+                <w:szCs w:val="24"/>
+              </w:rPr>
+            </m:ctrlPr>
+          </m:fPr>
+          <m:num>
+            <m:r>
+              <w:rPr>
+                <w:rFonts w:ascii="Cambria Math" w:eastAsia="Times New Roman" w:hAnsi="Cambria Math" w:cs="Times New Roman"/>
+                <w:sz w:val="24"/>
+                <w:szCs w:val="24"/>
+              </w:rPr>
+              <m:t>1</m:t>
+            </m:r>
+          </m:num>
+          <m:den>
+            <m:r>
+              <w:rPr>
+                <w:rFonts w:ascii="Cambria Math" w:eastAsia="Times New Roman" w:hAnsi="Cambria Math" w:cs="Times New Roman"/>
+                <w:sz w:val="24"/>
+                <w:szCs w:val="24"/>
+              </w:rPr>
+              <m:t>2</m:t>
+            </m:r>
+          </m:den>
+        </m:f>
+      </m:oMath>
+      <w:r>
+        <w:rPr>
+          <w:rFonts w:ascii="Times New Roman" w:eastAsia="Times New Roman" w:hAnsi="Times New Roman" w:cs="Times New Roman"/>
+          <w:sz w:val="24"/>
+          <w:szCs w:val="24"/>
+        </w:rPr>
+        <w:t xml:space="preserve"> </w:t>
+      </w:r>
+      <w:r>
+        <w:rPr>
+          <w:rFonts w:ascii="Times New Roman" w:eastAsia="Times New Roman" w:hAnsi="Times New Roman" w:cs="Times New Roman"/>
+          <w:sz w:val="24"/>
+          <w:szCs w:val="24"/>
+        </w:rPr>
+        <w:t>in</w:t>
+      </w:r>
+    </w:p>
+    <w:p>
+      <w:pPr>
+        <w:pStyle w:val="ListParagraph"/>
+        <w:numPr>
+          <w:ilvl w:val="1"/>
+          <w:numId w:val="3"/>
+        </w:numPr>
+        <w:spacing w:after="120" w:line="240" w:lineRule="auto"/>
+        <w:rPr>
+          <w:rFonts w:ascii="Times New Roman" w:eastAsia="Times New Roman" w:hAnsi="Times New Roman" w:cs="Times New Roman"/>
+          <w:sz w:val="24"/>
+          <w:szCs w:val="24"/>
+        </w:rPr>
+      </w:pPr>
+      <w:r>
+        <w:rPr>
+          <w:rFonts w:ascii="Times New Roman" w:eastAsia="Times New Roman" w:hAnsi="Times New Roman" w:cs="Times New Roman"/>
+          <w:sz w:val="24"/>
+          <w:szCs w:val="24"/>
+        </w:rPr>
+        <w:t xml:space="preserve">3 </w:t>
+      </w:r>
+      <m:oMath>
+        <m:f>
+          <m:fPr>
+            <m:ctrlPr>
+              <w:rPr>
+                <w:rFonts w:ascii="Cambria Math" w:eastAsia="Times New Roman" w:hAnsi="Cambria Math" w:cs="Times New Roman"/>
+                <w:i/>
+                <w:sz w:val="24"/>
+                <w:szCs w:val="24"/>
+              </w:rPr>
+            </m:ctrlPr>
+          </m:fPr>
+          <m:num>
+            <m:r>
+              <w:rPr>
+                <w:rFonts w:ascii="Cambria Math" w:eastAsia="Times New Roman" w:hAnsi="Cambria Math" w:cs="Times New Roman"/>
+                <w:sz w:val="24"/>
+                <w:szCs w:val="24"/>
+              </w:rPr>
+              <m:t>1</m:t>
+            </m:r>
+          </m:num>
+          <m:den>
+            <m:r>
+              <w:rPr>
+                <w:rFonts w:ascii="Cambria Math" w:eastAsia="Times New Roman" w:hAnsi="Cambria Math" w:cs="Times New Roman"/>
+                <w:sz w:val="24"/>
+                <w:szCs w:val="24"/>
+              </w:rPr>
+              <m:t>2</m:t>
+            </m:r>
+          </m:den>
+        </m:f>
+      </m:oMath>
+      <w:r>
+        <w:rPr>
+          <w:rFonts w:ascii="Times New Roman" w:eastAsia="Times New Roman" w:hAnsi="Times New Roman" w:cs="Times New Roman"/>
+          <w:sz w:val="24"/>
+          <w:szCs w:val="24"/>
+        </w:rPr>
+        <w:t xml:space="preserve"> </w:t>
+      </w:r>
+      <w:proofErr w:type="spellStart"/>
+      <w:r>
+        <w:rPr>
+          <w:rFonts w:ascii="Times New Roman" w:eastAsia="Times New Roman" w:hAnsi="Times New Roman" w:cs="Times New Roman"/>
+          <w:sz w:val="24"/>
+          <w:szCs w:val="24"/>
+        </w:rPr>
+        <w:t>lbs</w:t>
+      </w:r>
+      <w:proofErr w:type="spellEnd"/>
+    </w:p>
+    <w:p>
+      <w:pPr>
+        <w:pStyle w:val="ListParagraph"/>
+        <w:numPr>
           <w:ilvl w:val="0"/>
           <w:numId w:val="2"/>
         </w:numPr>
@@ -1614,6 +1941,8 @@
         </w:rPr>
         <w:t>Has three output ports</w:t>
       </w:r>
+      <w:bookmarkStart w:id="0" w:name="_GoBack"/>
+      <w:bookmarkEnd w:id="0"/>
     </w:p>
     <w:p>
       <w:pPr>
@@ -1679,6 +2008,16 @@
         </w:rPr>
         <w:t>288 Lumens</w:t>
       </w:r>
+      <w:r>
+        <w:rPr>
+          <w:rFonts w:ascii="Times New Roman" w:eastAsia="Times New Roman" w:hAnsi="Times New Roman" w:cs="Times New Roman"/>
+          <w:b w:val="0"/>
+          <w:color w:val="auto"/>
+          <w:sz w:val="24"/>
+          <w:szCs w:val="24"/>
+        </w:rPr>
+        <w:t xml:space="preserve"> output by each panel</w:t>
+      </w:r>
     </w:p>
     <w:p>
       <w:pPr>
@@ -1715,30 +2054,19 @@
         <w:shd w:val="clear" w:color="auto" w:fill="FFFFFF"/>
         <w:rPr>
           <w:rFonts w:ascii="Times New Roman" w:hAnsi="Times New Roman" w:cs="Times New Roman"/>
+          <w:sz w:val="24"/>
+          <w:szCs w:val="24"/>
+        </w:rPr>
+      </w:pPr>
+      <w:r>
+        <w:rPr>
+          <w:rFonts w:ascii="Times New Roman" w:hAnsi="Times New Roman" w:cs="Times New Roman"/>
           <w:b w:val="0"/>
           <w:sz w:val="24"/>
           <w:szCs w:val="24"/>
         </w:rPr>
-      </w:pPr>
-      <w:r>
-        <w:rPr>
-          <w:rFonts w:ascii="Times New Roman" w:hAnsi="Times New Roman" w:cs="Times New Roman"/>
-          <w:b w:val="0"/>
-          <w:sz w:val="24"/>
-          <w:szCs w:val="24"/>
-        </w:rPr>
         <w:t>Has adhesive on the reverse side for easy installation and replacement</w:t>
       </w:r>
-    </w:p>
-    <w:p>
-      <w:pPr>
-        <w:rPr>
-          <w:rFonts w:ascii="Times New Roman" w:hAnsi="Times New Roman" w:cs="Times New Roman"/>
-          <w:b/>
-          <w:sz w:val="24"/>
-          <w:szCs w:val="24"/>
-        </w:rPr>
-      </w:pPr>
     </w:p>
     <w:p>
       <w:pPr>
@@ -1820,6 +2148,28 @@
           <w:szCs w:val="24"/>
         </w:rPr>
         <w:t>Easy Adjustment knob</w:t>
+      </w:r>
+    </w:p>
+    <w:p>
+      <w:pPr>
+        <w:pStyle w:val="ListParagraph"/>
+        <w:numPr>
+          <w:ilvl w:val="0"/>
+          <w:numId w:val="7"/>
+        </w:numPr>
+        <w:rPr>
+          <w:rFonts w:ascii="Times New Roman" w:hAnsi="Times New Roman" w:cs="Times New Roman"/>
+          <w:sz w:val="24"/>
+          <w:szCs w:val="24"/>
+        </w:rPr>
+      </w:pPr>
+      <w:r>
+        <w:rPr>
+          <w:rFonts w:ascii="Times New Roman" w:hAnsi="Times New Roman" w:cs="Times New Roman"/>
+          <w:sz w:val="24"/>
+          <w:szCs w:val="24"/>
+        </w:rPr>
+        <w:t>Boosts power brick voltage form 4.8V to 12V to be used by the LEDs</w:t>
       </w:r>
     </w:p>
     <w:p>
@@ -2145,10 +2495,10 @@
             <v:path o:extrusionok="f" gradientshapeok="t" o:connecttype="rect"/>
             <o:lock v:ext="edit" aspectratio="t"/>
           </v:shapetype>
-          <v:shape id="_x0000_i1045" type="#_x0000_t75" style="width:467.5pt;height:339pt" o:ole="">
-            <v:imagedata r:id="rId9" o:title=""/>
+          <v:shape id="_x0000_i1025" type="#_x0000_t75" style="width:468pt;height:339pt" o:ole="">
+            <v:imagedata r:id="rId10" o:title=""/>
           </v:shape>
-          <o:OLEObject Type="Embed" ProgID="Visio.Drawing.15" ShapeID="_x0000_i1045" DrawAspect="Content" ObjectID="_1618981392" r:id="rId10"/>
+          <o:OLEObject Type="Embed" ProgID="Visio.Drawing.15" ShapeID="_x0000_i1025" DrawAspect="Content" ObjectID="_1618983522" r:id="rId11"/>
         </w:object>
       </w:r>
     </w:p>
@@ -2236,6 +2586,7 @@
       <w:r>
         <w:rPr>
           <w:rFonts w:ascii="Times New Roman" w:hAnsi="Times New Roman" w:cs="Times New Roman"/>
+          <w:noProof/>
           <w:sz w:val="24"/>
         </w:rPr>
         <w:lastRenderedPageBreak/>
@@ -2269,7 +2620,7 @@
                     </pic:cNvPicPr>
                   </pic:nvPicPr>
                   <pic:blipFill rotWithShape="1">
-                    <a:blip r:embed="rId11"/>
+                    <a:blip r:embed="rId12"/>
                     <a:srcRect b="56216"/>
                     <a:stretch/>
                   </pic:blipFill>
@@ -2301,14 +2652,36 @@
       <w:r>
         <w:t xml:space="preserve">Figure </w:t>
       </w:r>
-      <w:fldSimple w:instr=" SEQ Figure \* ARABIC ">
-        <w:r>
-          <w:rPr>
-            <w:noProof/>
-          </w:rPr>
-          <w:t>4</w:t>
-        </w:r>
-      </w:fldSimple>
+      <w:r>
+        <w:rPr>
+          <w:noProof/>
+        </w:rPr>
+        <w:fldChar w:fldCharType="begin"/>
+      </w:r>
+      <w:r>
+        <w:rPr>
+          <w:noProof/>
+        </w:rPr>
+        <w:instrText xml:space="preserve"> SEQ Figure \* ARABIC </w:instrText>
+      </w:r>
+      <w:r>
+        <w:rPr>
+          <w:noProof/>
+        </w:rPr>
+        <w:fldChar w:fldCharType="separate"/>
+      </w:r>
+      <w:r>
+        <w:rPr>
+          <w:noProof/>
+        </w:rPr>
+        <w:t>4</w:t>
+      </w:r>
+      <w:r>
+        <w:rPr>
+          <w:noProof/>
+        </w:rPr>
+        <w:fldChar w:fldCharType="end"/>
+      </w:r>
       <w:r>
         <w:t xml:space="preserve"> – Claymore webpage</w:t>
       </w:r>
@@ -2689,8 +3062,90 @@
           <w:sz w:val="24"/>
           <w:szCs w:val="24"/>
         </w:rPr>
-        <w:t xml:space="preserve">: </w:t>
-      </w:r>
+        <w:t xml:space="preserve">: In order to get the webpage to run as soon as the </w:t>
+      </w:r>
+      <w:proofErr w:type="spellStart"/>
+      <w:r>
+        <w:rPr>
+          <w:rFonts w:ascii="Times New Roman" w:hAnsi="Times New Roman" w:cs="Times New Roman"/>
+          <w:sz w:val="24"/>
+          <w:szCs w:val="24"/>
+        </w:rPr>
+        <w:t>BeagleBone</w:t>
+      </w:r>
+      <w:proofErr w:type="spellEnd"/>
+      <w:r>
+        <w:rPr>
+          <w:rFonts w:ascii="Times New Roman" w:hAnsi="Times New Roman" w:cs="Times New Roman"/>
+          <w:sz w:val="24"/>
+          <w:szCs w:val="24"/>
+        </w:rPr>
+        <w:t xml:space="preserve"> boots, put BUAROTC_claymore.html in the autorun folder of cloud9. The other code files need to be in a folder under cloud9 named “claymore”. In order to make the C code run on startup, add the follow lines of code to </w:t>
+      </w:r>
+      <w:proofErr w:type="spellStart"/>
+      <w:r>
+        <w:rPr>
+          <w:rFonts w:ascii="Times New Roman" w:hAnsi="Times New Roman" w:cs="Times New Roman"/>
+          <w:sz w:val="24"/>
+          <w:szCs w:val="24"/>
+        </w:rPr>
+        <w:t>rc.local</w:t>
+      </w:r>
+      <w:proofErr w:type="spellEnd"/>
+      <w:r>
+        <w:rPr>
+          <w:rFonts w:ascii="Times New Roman" w:hAnsi="Times New Roman" w:cs="Times New Roman"/>
+          <w:sz w:val="24"/>
+          <w:szCs w:val="24"/>
+        </w:rPr>
+        <w:t>:</w:t>
+      </w:r>
+    </w:p>
+    <w:p>
+      <w:pPr>
+        <w:ind w:left="720"/>
+        <w:rPr>
+          <w:rFonts w:ascii="Times New Roman" w:hAnsi="Times New Roman" w:cs="Times New Roman"/>
+          <w:sz w:val="24"/>
+          <w:szCs w:val="24"/>
+        </w:rPr>
+      </w:pPr>
+      <w:r>
+        <w:rPr>
+          <w:rFonts w:ascii="Times New Roman" w:hAnsi="Times New Roman" w:cs="Times New Roman"/>
+          <w:sz w:val="24"/>
+          <w:szCs w:val="24"/>
+        </w:rPr>
+        <w:t>sleep 30</w:t>
+      </w:r>
+    </w:p>
+    <w:p>
+      <w:pPr>
+        <w:ind w:left="720"/>
+        <w:rPr>
+          <w:rFonts w:ascii="Times New Roman" w:hAnsi="Times New Roman" w:cs="Times New Roman"/>
+          <w:sz w:val="24"/>
+          <w:szCs w:val="24"/>
+        </w:rPr>
+      </w:pPr>
+      <w:r>
+        <w:rPr>
+          <w:rFonts w:ascii="Times New Roman" w:hAnsi="Times New Roman" w:cs="Times New Roman"/>
+          <w:sz w:val="24"/>
+          <w:szCs w:val="24"/>
+        </w:rPr>
+        <w:t>cd /var/lib/cloud9/claymore/</w:t>
+      </w:r>
+    </w:p>
+    <w:p>
+      <w:pPr>
+        <w:ind w:left="720"/>
+        <w:rPr>
+          <w:rFonts w:ascii="Times New Roman" w:hAnsi="Times New Roman" w:cs="Times New Roman"/>
+          <w:sz w:val="24"/>
+          <w:szCs w:val="24"/>
+        </w:rPr>
+      </w:pPr>
       <w:proofErr w:type="gramStart"/>
       <w:r>
         <w:rPr>
@@ -2698,7 +3153,7 @@
           <w:sz w:val="24"/>
           <w:szCs w:val="24"/>
         </w:rPr>
-        <w:t>In order to</w:t>
+        <w:t>./</w:t>
       </w:r>
       <w:proofErr w:type="gramEnd"/>
       <w:r>
@@ -2707,7 +3162,25 @@
           <w:sz w:val="24"/>
           <w:szCs w:val="24"/>
         </w:rPr>
-        <w:t xml:space="preserve"> get the webpage to run as soon as the </w:t>
+        <w:t>claymore &amp;</w:t>
+      </w:r>
+    </w:p>
+    <w:p>
+      <w:pPr>
+        <w:ind w:left="720"/>
+        <w:rPr>
+          <w:rFonts w:ascii="Times New Roman" w:hAnsi="Times New Roman" w:cs="Times New Roman"/>
+          <w:sz w:val="24"/>
+          <w:szCs w:val="24"/>
+        </w:rPr>
+      </w:pPr>
+      <w:r>
+        <w:rPr>
+          <w:rFonts w:ascii="Times New Roman" w:hAnsi="Times New Roman" w:cs="Times New Roman"/>
+          <w:sz w:val="24"/>
+          <w:szCs w:val="24"/>
+        </w:rPr>
+        <w:t xml:space="preserve">The sleep command gives the </w:t>
       </w:r>
       <w:proofErr w:type="spellStart"/>
       <w:r>
@@ -2725,126 +3198,6 @@
           <w:sz w:val="24"/>
           <w:szCs w:val="24"/>
         </w:rPr>
-        <w:t xml:space="preserve"> boots, put BUAROTC_claymore.html in the autorun folder of cloud9. The other code files need to be in a folder under cloud9 named “claymore”. In order to make the C code run on startup, add the follow lines of code to </w:t>
-      </w:r>
-      <w:proofErr w:type="spellStart"/>
-      <w:proofErr w:type="gramStart"/>
-      <w:r>
-        <w:rPr>
-          <w:rFonts w:ascii="Times New Roman" w:hAnsi="Times New Roman" w:cs="Times New Roman"/>
-          <w:sz w:val="24"/>
-          <w:szCs w:val="24"/>
-        </w:rPr>
-        <w:t>rc.local</w:t>
-      </w:r>
-      <w:proofErr w:type="spellEnd"/>
-      <w:proofErr w:type="gramEnd"/>
-      <w:r>
-        <w:rPr>
-          <w:rFonts w:ascii="Times New Roman" w:hAnsi="Times New Roman" w:cs="Times New Roman"/>
-          <w:sz w:val="24"/>
-          <w:szCs w:val="24"/>
-        </w:rPr>
-        <w:t>:</w:t>
-      </w:r>
-    </w:p>
-    <w:p>
-      <w:pPr>
-        <w:ind w:left="720"/>
-        <w:rPr>
-          <w:rFonts w:ascii="Times New Roman" w:hAnsi="Times New Roman" w:cs="Times New Roman"/>
-          <w:sz w:val="24"/>
-          <w:szCs w:val="24"/>
-        </w:rPr>
-      </w:pPr>
-      <w:r>
-        <w:rPr>
-          <w:rFonts w:ascii="Times New Roman" w:hAnsi="Times New Roman" w:cs="Times New Roman"/>
-          <w:sz w:val="24"/>
-          <w:szCs w:val="24"/>
-        </w:rPr>
-        <w:t>sleep 30</w:t>
-      </w:r>
-    </w:p>
-    <w:p>
-      <w:pPr>
-        <w:ind w:left="720"/>
-        <w:rPr>
-          <w:rFonts w:ascii="Times New Roman" w:hAnsi="Times New Roman" w:cs="Times New Roman"/>
-          <w:sz w:val="24"/>
-          <w:szCs w:val="24"/>
-        </w:rPr>
-      </w:pPr>
-      <w:r>
-        <w:rPr>
-          <w:rFonts w:ascii="Times New Roman" w:hAnsi="Times New Roman" w:cs="Times New Roman"/>
-          <w:sz w:val="24"/>
-          <w:szCs w:val="24"/>
-        </w:rPr>
-        <w:t>cd /var/lib/cloud9/claymore/</w:t>
-      </w:r>
-    </w:p>
-    <w:p>
-      <w:pPr>
-        <w:ind w:left="720"/>
-        <w:rPr>
-          <w:rFonts w:ascii="Times New Roman" w:hAnsi="Times New Roman" w:cs="Times New Roman"/>
-          <w:sz w:val="24"/>
-          <w:szCs w:val="24"/>
-        </w:rPr>
-      </w:pPr>
-      <w:proofErr w:type="gramStart"/>
-      <w:r>
-        <w:rPr>
-          <w:rFonts w:ascii="Times New Roman" w:hAnsi="Times New Roman" w:cs="Times New Roman"/>
-          <w:sz w:val="24"/>
-          <w:szCs w:val="24"/>
-        </w:rPr>
-        <w:t>./</w:t>
-      </w:r>
-      <w:proofErr w:type="gramEnd"/>
-      <w:r>
-        <w:rPr>
-          <w:rFonts w:ascii="Times New Roman" w:hAnsi="Times New Roman" w:cs="Times New Roman"/>
-          <w:sz w:val="24"/>
-          <w:szCs w:val="24"/>
-        </w:rPr>
-        <w:t>claymore &amp;</w:t>
-      </w:r>
-    </w:p>
-    <w:p>
-      <w:pPr>
-        <w:ind w:left="720"/>
-        <w:rPr>
-          <w:rFonts w:ascii="Times New Roman" w:hAnsi="Times New Roman" w:cs="Times New Roman"/>
-          <w:sz w:val="24"/>
-          <w:szCs w:val="24"/>
-        </w:rPr>
-      </w:pPr>
-      <w:r>
-        <w:rPr>
-          <w:rFonts w:ascii="Times New Roman" w:hAnsi="Times New Roman" w:cs="Times New Roman"/>
-          <w:sz w:val="24"/>
-          <w:szCs w:val="24"/>
-        </w:rPr>
-        <w:t xml:space="preserve">The sleep command gives the </w:t>
-      </w:r>
-      <w:proofErr w:type="spellStart"/>
-      <w:r>
-        <w:rPr>
-          <w:rFonts w:ascii="Times New Roman" w:hAnsi="Times New Roman" w:cs="Times New Roman"/>
-          <w:sz w:val="24"/>
-          <w:szCs w:val="24"/>
-        </w:rPr>
-        <w:t>BeagleBone</w:t>
-      </w:r>
-      <w:proofErr w:type="spellEnd"/>
-      <w:r>
-        <w:rPr>
-          <w:rFonts w:ascii="Times New Roman" w:hAnsi="Times New Roman" w:cs="Times New Roman"/>
-          <w:sz w:val="24"/>
-          <w:szCs w:val="24"/>
-        </w:rPr>
         <w:t xml:space="preserve"> extra time to set up its pins before running the code. Without the sleep, the code sometimes will not work.</w:t>
       </w:r>
     </w:p>
@@ -2856,8 +3209,6 @@
           <w:szCs w:val="24"/>
         </w:rPr>
       </w:pPr>
-      <w:bookmarkStart w:id="0" w:name="_GoBack"/>
-      <w:bookmarkEnd w:id="0"/>
     </w:p>
     <w:sectPr>
       <w:pgSz w:w="12240" w:h="15840"/>
@@ -2870,7 +3221,7 @@
 </file>
 
 <file path=word/numbering.xml><?xml version="1.0" encoding="utf-8"?>
-<w:numbering xmlns:wpc="http://schemas.microsoft.com/office/word/2010/wordprocessingCanvas" xmlns:cx="http://schemas.microsoft.com/office/drawing/2014/chartex" xmlns:cx1="http://schemas.microsoft.com/office/drawing/2015/9/8/chartex" xmlns:cx2="http://schemas.microsoft.com/office/drawing/2015/10/21/chartex" xmlns:cx3="http://schemas.microsoft.com/office/drawing/2016/5/9/chartex" xmlns:cx4="http://schemas.microsoft.com/office/drawing/2016/5/10/chartex" xmlns:cx5="http://schemas.microsoft.com/office/drawing/2016/5/11/chartex" xmlns:cx6="http://schemas.microsoft.com/office/drawing/2016/5/12/chartex" xmlns:cx7="http://schemas.microsoft.com/office/drawing/2016/5/13/chartex" xmlns:cx8="http://schemas.microsoft.com/office/drawing/2016/5/14/chartex" xmlns:mc="http://schemas.openxmlformats.org/markup-compatibility/2006" xmlns:aink="http://schemas.microsoft.com/office/drawing/2016/ink" xmlns:am3d="http://schemas.microsoft.com/office/drawing/2017/model3d" xmlns:o="urn:schemas-microsoft-com:office:office" xmlns:r="http://schemas.openxmlformats.org/officeDocument/2006/relationships" xmlns:m="http://schemas.openxmlformats.org/officeDocument/2006/math" xmlns:v="urn:schemas-microsoft-com:vml" xmlns:wp14="http://schemas.microsoft.com/office/word/2010/wordprocessingDrawing" xmlns:wp="http://schemas.openxmlformats.org/drawingml/2006/wordprocessingDrawing" xmlns:w10="urn:schemas-microsoft-com:office:word" xmlns:w="http://schemas.openxmlformats.org/wordprocessingml/2006/main" xmlns:w14="http://schemas.microsoft.com/office/word/2010/wordml" xmlns:w15="http://schemas.microsoft.com/office/word/2012/wordml" xmlns:w16cid="http://schemas.microsoft.com/office/word/2016/wordml/cid" xmlns:w16se="http://schemas.microsoft.com/office/word/2015/wordml/symex" xmlns:wpg="http://schemas.microsoft.com/office/word/2010/wordprocessingGroup" xmlns:wpi="http://schemas.microsoft.com/office/word/2010/wordprocessingInk" xmlns:wne="http://schemas.microsoft.com/office/word/2006/wordml" xmlns:wps="http://schemas.microsoft.com/office/word/2010/wordprocessingShape" mc:Ignorable="w14 w15 w16se w16cid wp14">
+<w:numbering xmlns:wpc="http://schemas.microsoft.com/office/word/2010/wordprocessingCanvas" xmlns:cx="http://schemas.microsoft.com/office/drawing/2014/chartex" xmlns:cx1="http://schemas.microsoft.com/office/drawing/2015/9/8/chartex" xmlns:mc="http://schemas.openxmlformats.org/markup-compatibility/2006" xmlns:o="urn:schemas-microsoft-com:office:office" xmlns:r="http://schemas.openxmlformats.org/officeDocument/2006/relationships" xmlns:m="http://schemas.openxmlformats.org/officeDocument/2006/math" xmlns:v="urn:schemas-microsoft-com:vml" xmlns:wp14="http://schemas.microsoft.com/office/word/2010/wordprocessingDrawing" xmlns:wp="http://schemas.openxmlformats.org/drawingml/2006/wordprocessingDrawing" xmlns:w10="urn:schemas-microsoft-com:office:word" xmlns:w="http://schemas.openxmlformats.org/wordprocessingml/2006/main" xmlns:w14="http://schemas.microsoft.com/office/word/2010/wordml" xmlns:w15="http://schemas.microsoft.com/office/word/2012/wordml" xmlns:w16se="http://schemas.microsoft.com/office/word/2015/wordml/symex" xmlns:wpg="http://schemas.microsoft.com/office/word/2010/wordprocessingGroup" xmlns:wpi="http://schemas.microsoft.com/office/word/2010/wordprocessingInk" xmlns:wne="http://schemas.microsoft.com/office/word/2006/wordml" xmlns:wps="http://schemas.microsoft.com/office/word/2010/wordprocessingShape" mc:Ignorable="w14 w15 w16se wp14">
   <w:abstractNum w:abstractNumId="0" w15:restartNumberingAfterBreak="0">
     <w:nsid w:val="0DDB3173"/>
     <w:multiLevelType w:val="hybridMultilevel"/>
@@ -3294,7 +3645,7 @@
         <w:rFonts w:ascii="Symbol" w:hAnsi="Symbol" w:hint="default"/>
       </w:rPr>
     </w:lvl>
-    <w:lvl w:ilvl="1" w:tplc="04090003" w:tentative="1">
+    <w:lvl w:ilvl="1" w:tplc="04090003">
       <w:start w:val="1"/>
       <w:numFmt w:val="bullet"/>
       <w:lvlText w:val="o"/>
@@ -3731,7 +4082,7 @@
 </file>
 
 <file path=word/styles.xml><?xml version="1.0" encoding="utf-8"?>
-<w:styles xmlns:mc="http://schemas.openxmlformats.org/markup-compatibility/2006" xmlns:r="http://schemas.openxmlformats.org/officeDocument/2006/relationships" xmlns:w="http://schemas.openxmlformats.org/wordprocessingml/2006/main" xmlns:w14="http://schemas.microsoft.com/office/word/2010/wordml" xmlns:w15="http://schemas.microsoft.com/office/word/2012/wordml" xmlns:w16cid="http://schemas.microsoft.com/office/word/2016/wordml/cid" xmlns:w16se="http://schemas.microsoft.com/office/word/2015/wordml/symex" mc:Ignorable="w14 w15 w16se w16cid">
+<w:styles xmlns:mc="http://schemas.openxmlformats.org/markup-compatibility/2006" xmlns:r="http://schemas.openxmlformats.org/officeDocument/2006/relationships" xmlns:w="http://schemas.openxmlformats.org/wordprocessingml/2006/main" xmlns:w14="http://schemas.microsoft.com/office/word/2010/wordml" xmlns:w15="http://schemas.microsoft.com/office/word/2012/wordml" xmlns:w16se="http://schemas.microsoft.com/office/word/2015/wordml/symex" mc:Ignorable="w14 w15 w16se">
   <w:docDefaults>
     <w:rPrDefault>
       <w:rPr>
@@ -3747,7 +4098,7 @@
       </w:pPr>
     </w:pPrDefault>
   </w:docDefaults>
-  <w:latentStyles w:defLockedState="0" w:defUIPriority="99" w:defSemiHidden="0" w:defUnhideWhenUsed="0" w:defQFormat="0" w:count="375">
+  <w:latentStyles w:defLockedState="0" w:defUIPriority="99" w:defSemiHidden="0" w:defUnhideWhenUsed="0" w:defQFormat="0" w:count="371">
     <w:lsdException w:name="Normal" w:uiPriority="0" w:qFormat="1"/>
     <w:lsdException w:name="heading 1" w:uiPriority="0" w:qFormat="1"/>
     <w:lsdException w:name="heading 2" w:semiHidden="1" w:uiPriority="9" w:unhideWhenUsed="1" w:qFormat="1"/>
@@ -4119,10 +4470,6 @@
     <w:lsdException w:name="List Table 5 Dark Accent 6" w:uiPriority="50"/>
     <w:lsdException w:name="List Table 6 Colorful Accent 6" w:uiPriority="51"/>
     <w:lsdException w:name="List Table 7 Colorful Accent 6" w:uiPriority="52"/>
-    <w:lsdException w:name="Mention" w:semiHidden="1" w:unhideWhenUsed="1"/>
-    <w:lsdException w:name="Smart Hyperlink" w:semiHidden="1" w:unhideWhenUsed="1"/>
-    <w:lsdException w:name="Hashtag" w:semiHidden="1" w:unhideWhenUsed="1"/>
-    <w:lsdException w:name="Unresolved Mention" w:semiHidden="1" w:unhideWhenUsed="1"/>
   </w:latentStyles>
   <w:style w:type="paragraph" w:default="1" w:styleId="Normal">
     <w:name w:val="Normal"/>
@@ -4150,6 +4497,7 @@
   <w:style w:type="character" w:default="1" w:styleId="DefaultParagraphFont">
     <w:name w:val="Default Paragraph Font"/>
     <w:uiPriority w:val="1"/>
+    <w:semiHidden/>
     <w:unhideWhenUsed/>
   </w:style>
   <w:style w:type="table" w:default="1" w:styleId="TableNormal">
@@ -4282,6 +4630,16 @@
     <w:name w:val="a-size-large"/>
     <w:basedOn w:val="DefaultParagraphFont"/>
     <w:rsid w:val="00C31068"/>
+  </w:style>
+  <w:style w:type="character" w:styleId="PlaceholderText">
+    <w:name w:val="Placeholder Text"/>
+    <w:basedOn w:val="DefaultParagraphFont"/>
+    <w:uiPriority w:val="99"/>
+    <w:semiHidden/>
+    <w:rsid w:val="00164781"/>
+    <w:rPr>
+      <w:color w:val="808080"/>
+    </w:rPr>
   </w:style>
 </w:styles>
 </file>
@@ -4545,4 +4903,16 @@
     </a:ext>
   </a:extLst>
 </a:theme>
+</file>
+
+<file path=customXml/item1.xml><?xml version="1.0" encoding="utf-8"?>
+<b:Sources xmlns:b="http://schemas.openxmlformats.org/officeDocument/2006/bibliography" xmlns="http://schemas.openxmlformats.org/officeDocument/2006/bibliography" SelectedStyle="\APASixthEditionOfficeOnline.xsl" StyleName="APA" Version="6"/>
+</file>
+
+<file path=customXml/itemProps1.xml><?xml version="1.0" encoding="utf-8"?>
+<ds:datastoreItem xmlns:ds="http://schemas.openxmlformats.org/officeDocument/2006/customXml" ds:itemID="{0A79E795-7A1C-43B5-A9C7-8E8B5928A16E}">
+  <ds:schemaRefs>
+    <ds:schemaRef ds:uri="http://schemas.openxmlformats.org/officeDocument/2006/bibliography"/>
+  </ds:schemaRefs>
+</ds:datastoreItem>
 </file>
--- a/Training Claymore Report.docx
+++ b/Training Claymore Report.docx
@@ -2480,7 +2480,7 @@
           <v:shape id="_x0000_i1025" type="#_x0000_t75" style="width:467.5pt;height:339pt" o:ole="">
             <v:imagedata r:id="rId10" o:title=""/>
           </v:shape>
-          <o:OLEObject Type="Embed" ProgID="Visio.Drawing.15" ShapeID="_x0000_i1025" DrawAspect="Content" ObjectID="_1618985564" r:id="rId11"/>
+          <o:OLEObject Type="Embed" ProgID="Visio.Drawing.15" ShapeID="_x0000_i1025" DrawAspect="Content" ObjectID="_1618985866" r:id="rId11"/>
         </w:object>
       </w:r>
     </w:p>
@@ -2962,43 +2962,14 @@
     </w:p>
     <w:p>
       <w:pPr>
-        <w:pStyle w:val="ListParagraph"/>
-        <w:numPr>
-          <w:ilvl w:val="0"/>
-          <w:numId w:val="8"/>
-        </w:numPr>
         <w:rPr>
           <w:rFonts w:ascii="Times New Roman" w:hAnsi="Times New Roman" w:cs="Times New Roman"/>
           <w:sz w:val="24"/>
           <w:szCs w:val="24"/>
         </w:rPr>
       </w:pPr>
-      <w:r>
-        <w:rPr>
-          <w:rFonts w:ascii="Times New Roman" w:hAnsi="Times New Roman" w:cs="Times New Roman"/>
-          <w:sz w:val="24"/>
-          <w:szCs w:val="24"/>
-          <w:u w:val="single"/>
-        </w:rPr>
-        <w:t>Prof. Potter rocks</w:t>
-      </w:r>
-      <w:r>
-        <w:rPr>
-          <w:rFonts w:ascii="Times New Roman" w:hAnsi="Times New Roman" w:cs="Times New Roman"/>
-          <w:sz w:val="24"/>
-          <w:szCs w:val="24"/>
-        </w:rPr>
-        <w:t>: He bought us pizza.</w:t>
-      </w:r>
-    </w:p>
-    <w:p>
-      <w:pPr>
-        <w:rPr>
-          <w:rFonts w:ascii="Times New Roman" w:hAnsi="Times New Roman" w:cs="Times New Roman"/>
-          <w:sz w:val="24"/>
-          <w:szCs w:val="24"/>
-        </w:rPr>
-      </w:pPr>
+      <w:bookmarkStart w:id="0" w:name="_GoBack"/>
+      <w:bookmarkEnd w:id="0"/>
     </w:p>
     <w:p>
       <w:pPr>
@@ -3191,7 +3162,7 @@
           <w:szCs w:val="24"/>
         </w:rPr>
       </w:pPr>
-      <w:bookmarkStart w:id="0" w:name="_Hlk8371129"/>
+      <w:bookmarkStart w:id="1" w:name="_Hlk8371129"/>
       <w:r>
         <w:rPr>
           <w:rFonts w:ascii="Times New Roman" w:hAnsi="Times New Roman" w:cs="Times New Roman"/>
@@ -3359,7 +3330,7 @@
         </w:rPr>
         <w:t>Open and internet browser and enter the internet address followed by port 8085 into the address bar (e.g. 192.168.8.1:8085)</w:t>
       </w:r>
-      <w:bookmarkEnd w:id="0"/>
+      <w:bookmarkEnd w:id="1"/>
     </w:p>
     <w:p>
       <w:pPr>
@@ -3376,7 +3347,6 @@
           <w:szCs w:val="24"/>
           <w:u w:val="single"/>
         </w:rPr>
-        <w:lastRenderedPageBreak/>
         <w:t>Making the claymore</w:t>
       </w:r>
       <w:r>
@@ -6705,8 +6675,6 @@
           <w:u w:val="single"/>
         </w:rPr>
       </w:pPr>
-      <w:bookmarkStart w:id="1" w:name="_GoBack"/>
-      <w:bookmarkEnd w:id="1"/>
       <w:r>
         <w:rPr>
           <w:rFonts w:ascii="Times New Roman" w:hAnsi="Times New Roman" w:cs="Times New Roman"/>
@@ -27362,6 +27330,18 @@
       <w:shd w:val="clear" w:color="auto" w:fill="E1DFDD"/>
     </w:rPr>
   </w:style>
+  <w:style w:type="character" w:styleId="FollowedHyperlink">
+    <w:name w:val="FollowedHyperlink"/>
+    <w:basedOn w:val="DefaultParagraphFont"/>
+    <w:uiPriority w:val="99"/>
+    <w:semiHidden/>
+    <w:unhideWhenUsed/>
+    <w:rsid w:val="005E78FD"/>
+    <w:rPr>
+      <w:color w:val="954F72" w:themeColor="followedHyperlink"/>
+      <w:u w:val="single"/>
+    </w:rPr>
+  </w:style>
 </w:styles>
 </file>
 
@@ -27631,7 +27611,7 @@
 </file>
 
 <file path=customXml/itemProps1.xml><?xml version="1.0" encoding="utf-8"?>
-<ds:datastoreItem xmlns:ds="http://schemas.openxmlformats.org/officeDocument/2006/customXml" ds:itemID="{62EE37AA-0AFC-4A20-A464-36FD4E4A6FFF}">
+<ds:datastoreItem xmlns:ds="http://schemas.openxmlformats.org/officeDocument/2006/customXml" ds:itemID="{54D455C4-AD27-4220-A36A-332BB0B6CB47}">
   <ds:schemaRefs>
     <ds:schemaRef ds:uri="http://schemas.openxmlformats.org/officeDocument/2006/bibliography"/>
   </ds:schemaRefs>

--- a/Training Claymore Report.docx
+++ b/Training Claymore Report.docx
@@ -2112,13 +2112,17 @@
     </w:p>
     <w:p>
       <w:pPr>
-        <w:pStyle w:val="ListParagraph"/>
+        <w:pStyle w:val="Heading1"/>
         <w:numPr>
-          <w:ilvl w:val="0"/>
-          <w:numId w:val="7"/>
+          <w:ilvl w:val="1"/>
+          <w:numId w:val="2"/>
         </w:numPr>
+        <w:shd w:val="clear" w:color="auto" w:fill="FFFFFF"/>
         <w:rPr>
           <w:rFonts w:ascii="Times New Roman" w:hAnsi="Times New Roman" w:cs="Times New Roman"/>
+          <w:b w:val="0"/>
+          <w:bCs/>
+          <w:color w:val="111111"/>
           <w:sz w:val="24"/>
           <w:szCs w:val="24"/>
         </w:rPr>
@@ -2126,6 +2130,7 @@
       <w:r>
         <w:rPr>
           <w:rFonts w:ascii="Times New Roman" w:hAnsi="Times New Roman" w:cs="Times New Roman"/>
+          <w:b w:val="0"/>
           <w:sz w:val="24"/>
           <w:szCs w:val="24"/>
         </w:rPr>
@@ -2134,13 +2139,17 @@
     </w:p>
     <w:p>
       <w:pPr>
-        <w:pStyle w:val="ListParagraph"/>
+        <w:pStyle w:val="Heading1"/>
         <w:numPr>
-          <w:ilvl w:val="0"/>
-          <w:numId w:val="7"/>
+          <w:ilvl w:val="1"/>
+          <w:numId w:val="2"/>
         </w:numPr>
+        <w:shd w:val="clear" w:color="auto" w:fill="FFFFFF"/>
         <w:rPr>
           <w:rFonts w:ascii="Times New Roman" w:hAnsi="Times New Roman" w:cs="Times New Roman"/>
+          <w:b w:val="0"/>
+          <w:bCs/>
+          <w:color w:val="111111"/>
           <w:sz w:val="24"/>
           <w:szCs w:val="24"/>
         </w:rPr>
@@ -2148,6 +2157,7 @@
       <w:r>
         <w:rPr>
           <w:rFonts w:ascii="Times New Roman" w:hAnsi="Times New Roman" w:cs="Times New Roman"/>
+          <w:b w:val="0"/>
           <w:sz w:val="24"/>
           <w:szCs w:val="24"/>
         </w:rPr>
@@ -2156,13 +2166,17 @@
     </w:p>
     <w:p>
       <w:pPr>
-        <w:pStyle w:val="ListParagraph"/>
+        <w:pStyle w:val="Heading1"/>
         <w:numPr>
-          <w:ilvl w:val="0"/>
-          <w:numId w:val="7"/>
+          <w:ilvl w:val="1"/>
+          <w:numId w:val="2"/>
         </w:numPr>
+        <w:shd w:val="clear" w:color="auto" w:fill="FFFFFF"/>
         <w:rPr>
           <w:rFonts w:ascii="Times New Roman" w:hAnsi="Times New Roman" w:cs="Times New Roman"/>
+          <w:b w:val="0"/>
+          <w:bCs/>
+          <w:color w:val="111111"/>
           <w:sz w:val="24"/>
           <w:szCs w:val="24"/>
         </w:rPr>
@@ -2170,6 +2184,7 @@
       <w:r>
         <w:rPr>
           <w:rFonts w:ascii="Times New Roman" w:hAnsi="Times New Roman" w:cs="Times New Roman"/>
+          <w:b w:val="0"/>
           <w:sz w:val="24"/>
           <w:szCs w:val="24"/>
         </w:rPr>
@@ -2480,7 +2495,7 @@
           <v:shape id="_x0000_i1025" type="#_x0000_t75" style="width:467.5pt;height:339pt" o:ole="">
             <v:imagedata r:id="rId10" o:title=""/>
           </v:shape>
-          <o:OLEObject Type="Embed" ProgID="Visio.Drawing.15" ShapeID="_x0000_i1025" DrawAspect="Content" ObjectID="_1618985866" r:id="rId11"/>
+          <o:OLEObject Type="Embed" ProgID="Visio.Drawing.15" ShapeID="_x0000_i1025" DrawAspect="Content" ObjectID="_1618987794" r:id="rId11"/>
         </w:object>
       </w:r>
     </w:p>
@@ -2713,7 +2728,25 @@
           <w:sz w:val="24"/>
           <w:szCs w:val="24"/>
         </w:rPr>
-        <w:t>This project successfully met our design criteria and fulfills its operating parameters.  The webpage is easy to navigate and allows the user to successfully choose the trigger method (manual or PIR) and then trigger the device.  The LEDs and magnetic buzzers provide a noticeable alarm that alerts the operator and anyone else with sight and sound of the system that it has been triggered.  Through tr</w:t>
+        <w:t xml:space="preserve">This project successfully met our design criteria and fulfills its operating parameters.  The webpage is easy to navigate and allows the user to successfully choose the trigger method (manual or </w:t>
+      </w:r>
+      <w:r>
+        <w:rPr>
+          <w:rFonts w:ascii="Times New Roman" w:hAnsi="Times New Roman" w:cs="Times New Roman"/>
+          <w:sz w:val="24"/>
+          <w:szCs w:val="24"/>
+        </w:rPr>
+        <w:t>motion sensing</w:t>
+      </w:r>
+      <w:bookmarkStart w:id="0" w:name="_GoBack"/>
+      <w:bookmarkEnd w:id="0"/>
+      <w:r>
+        <w:rPr>
+          <w:rFonts w:ascii="Times New Roman" w:hAnsi="Times New Roman" w:cs="Times New Roman"/>
+          <w:sz w:val="24"/>
+          <w:szCs w:val="24"/>
+        </w:rPr>
+        <w:t>) and then trigger the device.  The LEDs and magnetic buzzers provide a noticeable alarm that alerts the operator and anyone else with sight and sound of the system that it has been triggered.  Through tr</w:t>
       </w:r>
       <w:r>
         <w:rPr>
@@ -2968,8 +3001,6 @@
           <w:szCs w:val="24"/>
         </w:rPr>
       </w:pPr>
-      <w:bookmarkStart w:id="0" w:name="_GoBack"/>
-      <w:bookmarkEnd w:id="0"/>
     </w:p>
     <w:p>
       <w:pPr>
@@ -25915,7 +25946,7 @@
         <w:rFonts w:ascii="Symbol" w:hAnsi="Symbol" w:hint="default"/>
       </w:rPr>
     </w:lvl>
-    <w:lvl w:ilvl="2" w:tplc="0409001B" w:tentative="1">
+    <w:lvl w:ilvl="2" w:tplc="0409001B">
       <w:start w:val="1"/>
       <w:numFmt w:val="lowerRoman"/>
       <w:lvlText w:val="%3."/>
@@ -25924,7 +25955,7 @@
         <w:ind w:left="2160" w:hanging="180"/>
       </w:pPr>
     </w:lvl>
-    <w:lvl w:ilvl="3" w:tplc="0409000F" w:tentative="1">
+    <w:lvl w:ilvl="3" w:tplc="0409000F">
       <w:start w:val="1"/>
       <w:numFmt w:val="decimal"/>
       <w:lvlText w:val="%4."/>
@@ -27611,7 +27642,7 @@
 </file>
 
 <file path=customXml/itemProps1.xml><?xml version="1.0" encoding="utf-8"?>
-<ds:datastoreItem xmlns:ds="http://schemas.openxmlformats.org/officeDocument/2006/customXml" ds:itemID="{54D455C4-AD27-4220-A36A-332BB0B6CB47}">
+<ds:datastoreItem xmlns:ds="http://schemas.openxmlformats.org/officeDocument/2006/customXml" ds:itemID="{22F471A4-5BC2-4566-9BAF-922EE4F31DE7}">
   <ds:schemaRefs>
     <ds:schemaRef ds:uri="http://schemas.openxmlformats.org/officeDocument/2006/bibliography"/>
   </ds:schemaRefs>
